--- a/public/Award Form- Higher Education Award.docx
+++ b/public/Award Form- Higher Education Award.docx
@@ -114,7 +114,7 @@
                                 <w:sz w:val="32"/>
                                 <w:szCs w:val="32"/>
                               </w:rPr>
-                              <w:t>FUSION Awards 2025</w:t>
+                              <w:t>FUSION Awards 2026</w:t>
                             </w:r>
                           </w:p>
                           <w:p>
@@ -207,7 +207,7 @@
                           <w:sz w:val="32"/>
                           <w:szCs w:val="32"/>
                         </w:rPr>
-                        <w:t>FUSION Awards 2025</w:t>
+                        <w:t>FUSION Awards 2026</w:t>
                       </w:r>
                     </w:p>
                     <w:p>
@@ -379,7 +379,6 @@
         </w:rPr>
         <w:t xml:space="preserve">(in Block </w:t>
       </w:r>
-      <w:proofErr w:type="gramStart"/>
       <w:r>
         <w:rPr>
           <w:rFonts w:ascii="Calibri" w:eastAsia="Calibri" w:hAnsi="Calibri" w:cs="Calibri"/>
@@ -394,16 +393,7 @@
           <w:sz w:val="24"/>
           <w:szCs w:val="24"/>
         </w:rPr>
-        <w:t xml:space="preserve"> </w:t>
-      </w:r>
-      <w:proofErr w:type="gramEnd"/>
-      <w:r>
-        <w:rPr>
-          <w:rFonts w:ascii="Calibri" w:eastAsia="Calibri" w:hAnsi="Calibri" w:cs="Calibri"/>
-          <w:sz w:val="24"/>
-          <w:szCs w:val="24"/>
-        </w:rPr>
-        <w:t xml:space="preserve">             :</w:t>
+        <w:t xml:space="preserve">              :</w:t>
       </w:r>
     </w:p>
     <w:p>
@@ -438,18 +428,8 @@
           <w:sz w:val="24"/>
           <w:szCs w:val="24"/>
         </w:rPr>
-        <w:t xml:space="preserve">                                             </w:t>
-      </w:r>
-      <w:proofErr w:type="gramStart"/>
-      <w:r>
-        <w:rPr>
-          <w:rFonts w:ascii="Calibri" w:eastAsia="Calibri" w:hAnsi="Calibri" w:cs="Calibri"/>
-          <w:sz w:val="24"/>
-          <w:szCs w:val="24"/>
-        </w:rPr>
-        <w:t xml:space="preserve">  :</w:t>
-      </w:r>
-      <w:proofErr w:type="gramEnd"/>
+        <w:t xml:space="preserve">                                               :</w:t>
+      </w:r>
     </w:p>
     <w:p>
       <w:pPr>
@@ -483,18 +463,8 @@
           <w:sz w:val="24"/>
           <w:szCs w:val="24"/>
         </w:rPr>
-        <w:t xml:space="preserve">                                                                      </w:t>
-      </w:r>
-      <w:proofErr w:type="gramStart"/>
-      <w:r>
-        <w:rPr>
-          <w:rFonts w:ascii="Calibri" w:eastAsia="Calibri" w:hAnsi="Calibri" w:cs="Calibri"/>
-          <w:sz w:val="24"/>
-          <w:szCs w:val="24"/>
-        </w:rPr>
-        <w:t xml:space="preserve">  :</w:t>
-      </w:r>
-      <w:proofErr w:type="gramEnd"/>
+        <w:t xml:space="preserve">                                                                        :</w:t>
+      </w:r>
     </w:p>
     <w:p>
       <w:pPr>
@@ -536,9 +506,8 @@
           <w:sz w:val="24"/>
           <w:szCs w:val="24"/>
         </w:rPr>
-        <w:t xml:space="preserve"> Communication                                  </w:t>
-      </w:r>
-      <w:proofErr w:type="gramStart"/>
+        <w:t xml:space="preserve"> Communication                                   </w:t>
+      </w:r>
       <w:r>
         <w:rPr>
           <w:rFonts w:ascii="Calibri" w:eastAsia="Calibri" w:hAnsi="Calibri" w:cs="Calibri"/>
@@ -553,17 +522,8 @@
           <w:sz w:val="24"/>
           <w:szCs w:val="24"/>
         </w:rPr>
-        <w:t xml:space="preserve"> </w:t>
-      </w:r>
-      <w:r>
-        <w:rPr>
-          <w:rFonts w:ascii="Calibri" w:eastAsia="Calibri" w:hAnsi="Calibri" w:cs="Calibri"/>
-          <w:sz w:val="24"/>
-          <w:szCs w:val="24"/>
-        </w:rPr>
         <w:t>:</w:t>
       </w:r>
-      <w:proofErr w:type="gramEnd"/>
     </w:p>
     <w:p>
       <w:pPr>
@@ -581,18 +541,8 @@
           <w:sz w:val="24"/>
           <w:szCs w:val="24"/>
         </w:rPr>
-        <w:t xml:space="preserve">a.   Mobile No                                                    </w:t>
-      </w:r>
-      <w:proofErr w:type="gramStart"/>
-      <w:r>
-        <w:rPr>
-          <w:rFonts w:ascii="Calibri" w:eastAsia="Calibri" w:hAnsi="Calibri" w:cs="Calibri"/>
-          <w:sz w:val="24"/>
-          <w:szCs w:val="24"/>
-        </w:rPr>
-        <w:t xml:space="preserve">  :</w:t>
-      </w:r>
-      <w:proofErr w:type="gramEnd"/>
+        <w:t>a.   Mobile No                                                      :</w:t>
+      </w:r>
     </w:p>
     <w:p>
       <w:pPr>
@@ -610,16 +560,7 @@
           <w:sz w:val="24"/>
           <w:szCs w:val="24"/>
         </w:rPr>
-        <w:t xml:space="preserve">b.   Email ID                                                        </w:t>
-      </w:r>
-      <w:proofErr w:type="gramStart"/>
-      <w:r>
-        <w:rPr>
-          <w:rFonts w:ascii="Calibri" w:eastAsia="Calibri" w:hAnsi="Calibri" w:cs="Calibri"/>
-          <w:sz w:val="24"/>
-          <w:szCs w:val="24"/>
-        </w:rPr>
-        <w:t xml:space="preserve">  </w:t>
+        <w:t xml:space="preserve">b.   Email ID                                                          </w:t>
       </w:r>
       <w:r>
         <w:rPr>
@@ -629,7 +570,6 @@
         </w:rPr>
         <w:t>:</w:t>
       </w:r>
-      <w:proofErr w:type="gramEnd"/>
     </w:p>
     <w:p>
       <w:pPr>
@@ -671,18 +611,8 @@
           <w:sz w:val="24"/>
           <w:szCs w:val="24"/>
         </w:rPr>
-        <w:t xml:space="preserve">    </w:t>
-      </w:r>
-      <w:proofErr w:type="gramStart"/>
-      <w:r>
-        <w:rPr>
-          <w:rFonts w:ascii="Calibri" w:eastAsia="Calibri" w:hAnsi="Calibri" w:cs="Calibri"/>
-          <w:sz w:val="24"/>
-          <w:szCs w:val="24"/>
-        </w:rPr>
-        <w:t xml:space="preserve">  :</w:t>
-      </w:r>
-      <w:proofErr w:type="gramEnd"/>
+        <w:t xml:space="preserve">      :</w:t>
+      </w:r>
     </w:p>
     <w:p>
       <w:pPr>
@@ -746,16 +676,7 @@
           <w:sz w:val="24"/>
           <w:szCs w:val="24"/>
         </w:rPr>
-        <w:t xml:space="preserve">.   Award Category                                                        </w:t>
-      </w:r>
-      <w:proofErr w:type="gramStart"/>
-      <w:r>
-        <w:rPr>
-          <w:rFonts w:ascii="Calibri" w:eastAsia="Calibri" w:hAnsi="Calibri" w:cs="Calibri"/>
-          <w:sz w:val="24"/>
-          <w:szCs w:val="24"/>
-        </w:rPr>
-        <w:t xml:space="preserve">  </w:t>
+        <w:t xml:space="preserve">.   Award Category                                                          </w:t>
       </w:r>
       <w:r>
         <w:rPr>
@@ -766,7 +687,6 @@
         </w:rPr>
         <w:t>:</w:t>
       </w:r>
-      <w:proofErr w:type="gramEnd"/>
     </w:p>
     <w:p>
       <w:pPr>
@@ -794,7 +714,6 @@
         </w:rPr>
         <w:t>. Whether received any award in the past.</w:t>
       </w:r>
-      <w:proofErr w:type="gramStart"/>
       <w:r>
         <w:rPr>
           <w:rFonts w:ascii="Calibri" w:eastAsia="Calibri" w:hAnsi="Calibri" w:cs="Calibri"/>
@@ -804,7 +723,6 @@
         <w:tab/>
         <w:t xml:space="preserve">  :</w:t>
       </w:r>
-      <w:proofErr w:type="gramEnd"/>
     </w:p>
     <w:p>
       <w:pPr>
@@ -866,16 +784,7 @@
           <w:sz w:val="24"/>
           <w:szCs w:val="24"/>
         </w:rPr>
-        <w:t xml:space="preserve">Justify the nomination with essential </w:t>
-      </w:r>
-      <w:proofErr w:type="gramStart"/>
-      <w:r>
-        <w:rPr>
-          <w:rFonts w:ascii="Calibri" w:eastAsia="Calibri" w:hAnsi="Calibri" w:cs="Calibri"/>
-          <w:sz w:val="24"/>
-          <w:szCs w:val="24"/>
-        </w:rPr>
-        <w:t xml:space="preserve">documents </w:t>
+        <w:t xml:space="preserve">Justify the nomination with essential documents </w:t>
       </w:r>
       <w:r>
         <w:rPr>
@@ -885,7 +794,6 @@
         </w:rPr>
         <w:t>:</w:t>
       </w:r>
-      <w:proofErr w:type="gramEnd"/>
     </w:p>
     <w:p>
       <w:pPr>
@@ -927,26 +835,16 @@
           <w:sz w:val="24"/>
           <w:szCs w:val="24"/>
         </w:rPr>
+        <w:t xml:space="preserve"> numbers)  </w:t>
+      </w:r>
+      <w:r>
+        <w:rPr>
+          <w:rFonts w:ascii="Calibri" w:eastAsia="Calibri" w:hAnsi="Calibri" w:cs="Calibri"/>
+          <w:sz w:val="24"/>
+          <w:szCs w:val="24"/>
+        </w:rPr>
         <w:t xml:space="preserve"> </w:t>
       </w:r>
-      <w:proofErr w:type="gramStart"/>
-      <w:r>
-        <w:rPr>
-          <w:rFonts w:ascii="Calibri" w:eastAsia="Calibri" w:hAnsi="Calibri" w:cs="Calibri"/>
-          <w:sz w:val="24"/>
-          <w:szCs w:val="24"/>
-        </w:rPr>
-        <w:t xml:space="preserve">numbers)  </w:t>
-      </w:r>
-      <w:r>
-        <w:rPr>
-          <w:rFonts w:ascii="Calibri" w:eastAsia="Calibri" w:hAnsi="Calibri" w:cs="Calibri"/>
-          <w:sz w:val="24"/>
-          <w:szCs w:val="24"/>
-        </w:rPr>
-        <w:t xml:space="preserve"> </w:t>
-      </w:r>
-      <w:proofErr w:type="gramEnd"/>
       <w:r>
         <w:rPr>
           <w:rFonts w:ascii="Calibri" w:eastAsia="Calibri" w:hAnsi="Calibri" w:cs="Calibri"/>
@@ -988,18 +886,8 @@
           <w:sz w:val="24"/>
           <w:szCs w:val="24"/>
         </w:rPr>
-        <w:t xml:space="preserve">.   Patents                                                                    </w:t>
-      </w:r>
-      <w:proofErr w:type="gramStart"/>
-      <w:r>
-        <w:rPr>
-          <w:rFonts w:ascii="Calibri" w:eastAsia="Calibri" w:hAnsi="Calibri" w:cs="Calibri"/>
-          <w:sz w:val="24"/>
-          <w:szCs w:val="24"/>
-        </w:rPr>
-        <w:t xml:space="preserve">  :</w:t>
-      </w:r>
-      <w:proofErr w:type="gramEnd"/>
+        <w:t>.   Patents                                                                      :</w:t>
+      </w:r>
     </w:p>
     <w:p>
       <w:pPr>
@@ -1032,18 +920,8 @@
           <w:sz w:val="24"/>
           <w:szCs w:val="24"/>
         </w:rPr>
-        <w:t xml:space="preserve">.   Research projects undertaken                           </w:t>
-      </w:r>
-      <w:proofErr w:type="gramStart"/>
-      <w:r>
-        <w:rPr>
-          <w:rFonts w:ascii="Calibri" w:eastAsia="Calibri" w:hAnsi="Calibri" w:cs="Calibri"/>
-          <w:sz w:val="24"/>
-          <w:szCs w:val="24"/>
-        </w:rPr>
-        <w:t xml:space="preserve">  :</w:t>
-      </w:r>
-      <w:proofErr w:type="gramEnd"/>
+        <w:t>.   Research projects undertaken                             :</w:t>
+      </w:r>
     </w:p>
     <w:p>
       <w:pPr>
@@ -1109,18 +987,8 @@
           <w:sz w:val="24"/>
           <w:szCs w:val="24"/>
         </w:rPr>
-        <w:t xml:space="preserve">             </w:t>
-      </w:r>
-      <w:proofErr w:type="gramStart"/>
-      <w:r>
-        <w:rPr>
-          <w:rFonts w:ascii="Calibri" w:eastAsia="Calibri" w:hAnsi="Calibri" w:cs="Calibri"/>
-          <w:sz w:val="24"/>
-          <w:szCs w:val="24"/>
-        </w:rPr>
-        <w:t xml:space="preserve">  :</w:t>
-      </w:r>
-      <w:proofErr w:type="gramEnd"/>
+        <w:t xml:space="preserve">               :</w:t>
+      </w:r>
     </w:p>
     <w:p>
       <w:pPr>
@@ -1137,16 +1005,7 @@
           <w:sz w:val="24"/>
           <w:szCs w:val="24"/>
         </w:rPr>
-        <w:t xml:space="preserve">Work in India                                                           </w:t>
-      </w:r>
-      <w:proofErr w:type="gramStart"/>
-      <w:r>
-        <w:rPr>
-          <w:rFonts w:ascii="Calibri" w:eastAsia="Calibri" w:hAnsi="Calibri" w:cs="Calibri"/>
-          <w:sz w:val="24"/>
-          <w:szCs w:val="24"/>
-        </w:rPr>
-        <w:t xml:space="preserve">  </w:t>
+        <w:t xml:space="preserve">Work in India                                                             </w:t>
       </w:r>
       <w:r>
         <w:rPr>
@@ -1157,7 +1016,6 @@
         </w:rPr>
         <w:t>:</w:t>
       </w:r>
-      <w:proofErr w:type="gramEnd"/>
     </w:p>
     <w:p>
       <w:pPr>
@@ -1201,7 +1059,6 @@
         </w:rPr>
         <w:t>Award</w:t>
       </w:r>
-      <w:proofErr w:type="gramStart"/>
       <w:r>
         <w:rPr>
           <w:rFonts w:ascii="Calibri" w:eastAsia="Calibri" w:hAnsi="Calibri" w:cs="Calibri"/>
@@ -1209,18 +1066,8 @@
           <w:szCs w:val="24"/>
         </w:rPr>
         <w:tab/>
-        <w:t xml:space="preserve">  :</w:t>
-      </w:r>
-      <w:proofErr w:type="gramEnd"/>
-      <w:r>
-        <w:rPr>
-          <w:rFonts w:ascii="Calibri" w:eastAsia="Calibri" w:hAnsi="Calibri" w:cs="Calibri"/>
-          <w:sz w:val="24"/>
-          <w:szCs w:val="24"/>
-        </w:rPr>
-        <w:t xml:space="preserve"> Ceremony in </w:t>
-      </w:r>
-      <w:bookmarkStart w:id="0" w:name="_GoBack"/>
+        <w:t xml:space="preserve">  : Ceremony in </w:t>
+      </w:r>
       <w:r>
         <w:rPr>
           <w:rFonts w:ascii="Calibri" w:eastAsia="Calibri" w:hAnsi="Calibri" w:cs="Calibri"/>
@@ -1229,7 +1076,6 @@
         </w:rPr>
         <w:t>Czech Republic, Europe</w:t>
       </w:r>
-      <w:bookmarkEnd w:id="0"/>
       <w:r>
         <w:rPr>
           <w:rFonts w:ascii="Calibri" w:eastAsia="Calibri" w:hAnsi="Calibri" w:cs="Calibri"/>
@@ -1281,16 +1127,7 @@
           <w:sz w:val="24"/>
           <w:szCs w:val="24"/>
         </w:rPr>
-        <w:t xml:space="preserve">my certificate and shield by post (Tick the        </w:t>
-      </w:r>
-      <w:proofErr w:type="gramStart"/>
-      <w:r>
-        <w:rPr>
-          <w:rFonts w:ascii="Calibri" w:eastAsia="Calibri" w:hAnsi="Calibri" w:cs="Calibri"/>
-          <w:sz w:val="24"/>
-          <w:szCs w:val="24"/>
-        </w:rPr>
-        <w:t xml:space="preserve">  </w:t>
+        <w:t xml:space="preserve">my certificate and shield by post (Tick the          </w:t>
       </w:r>
       <w:r>
         <w:rPr>
@@ -1301,7 +1138,6 @@
         </w:rPr>
         <w:t>:</w:t>
       </w:r>
-      <w:proofErr w:type="gramEnd"/>
     </w:p>
     <w:p>
       <w:pPr>
@@ -1347,18 +1183,8 @@
           <w:sz w:val="24"/>
           <w:szCs w:val="24"/>
         </w:rPr>
-        <w:t xml:space="preserve">.   Who Nominated You                                             </w:t>
-      </w:r>
-      <w:proofErr w:type="gramStart"/>
-      <w:r>
-        <w:rPr>
-          <w:rFonts w:ascii="Calibri" w:eastAsia="Calibri" w:hAnsi="Calibri" w:cs="Calibri"/>
-          <w:sz w:val="24"/>
-          <w:szCs w:val="24"/>
-        </w:rPr>
-        <w:t xml:space="preserve">  :</w:t>
-      </w:r>
-      <w:proofErr w:type="gramEnd"/>
+        <w:t>.   Who Nominated You                                               :</w:t>
+      </w:r>
     </w:p>
     <w:p>
       <w:pPr>
@@ -1392,18 +1218,8 @@
           <w:sz w:val="24"/>
           <w:szCs w:val="24"/>
         </w:rPr>
-        <w:t xml:space="preserve">.   Previous Awards Received                                    </w:t>
-      </w:r>
-      <w:proofErr w:type="gramStart"/>
-      <w:r>
-        <w:rPr>
-          <w:rFonts w:ascii="Calibri" w:eastAsia="Calibri" w:hAnsi="Calibri" w:cs="Calibri"/>
-          <w:sz w:val="24"/>
-          <w:szCs w:val="24"/>
-        </w:rPr>
-        <w:t xml:space="preserve">  :</w:t>
-      </w:r>
-      <w:proofErr w:type="gramEnd"/>
+        <w:t>.   Previous Awards Received                                      :</w:t>
+      </w:r>
     </w:p>
     <w:p>
       <w:pPr>
@@ -2030,7 +1846,7 @@
           <w:sz w:val="28"/>
           <w:szCs w:val="28"/>
         </w:rPr>
-        <w:t>August</w:t>
+        <w:t>July</w:t>
       </w:r>
       <w:r>
         <w:rPr>
@@ -2061,7 +1877,6 @@
         </w:rPr>
         <w:t>0</w:t>
       </w:r>
-      <w:proofErr w:type="spellStart"/>
       <w:r>
         <w:rPr>
           <w:rFonts w:ascii="Calibri" w:eastAsia="Calibri" w:hAnsi="Calibri" w:cs="Calibri"/>
@@ -2073,7 +1888,6 @@
         </w:rPr>
         <w:t>th</w:t>
       </w:r>
-      <w:proofErr w:type="spellEnd"/>
       <w:r>
         <w:rPr>
           <w:rFonts w:ascii="Calibri" w:eastAsia="Calibri" w:hAnsi="Calibri" w:cs="Calibri"/>
@@ -2121,7 +1935,7 @@
           <w:sz w:val="28"/>
           <w:szCs w:val="28"/>
         </w:rPr>
-        <w:t>5</w:t>
+        <w:t>6</w:t>
       </w:r>
       <w:r>
         <w:rPr>
@@ -2167,20 +1981,86 @@
         </w:rPr>
         <w:t xml:space="preserve">. Mail the complete filled Application form with CV and Receipt to </w:t>
       </w:r>
-      <w:hyperlink r:id="rId7" w:history="1">
-        <w:r>
-          <w:rPr>
-            <w:rStyle w:val="Hyperlink"/>
-            <w:rFonts w:ascii="Calibri" w:eastAsia="Calibri" w:hAnsi="Calibri" w:cs="Calibri"/>
-            <w:b/>
-            <w:w w:val="99"/>
-            <w:sz w:val="28"/>
-            <w:szCs w:val="28"/>
-            <w:highlight w:val="yellow"/>
-          </w:rPr>
-          <w:t>fusionawards@gmail.com</w:t>
-        </w:r>
-      </w:hyperlink>
+      <w:bookmarkStart w:id="0" w:name="_GoBack"/>
+      <w:bookmarkEnd w:id="0"/>
+      <w:r>
+        <w:rPr>
+          <w:rFonts w:ascii="Calibri" w:eastAsia="Calibri" w:hAnsi="Calibri" w:cs="Calibri"/>
+          <w:b/>
+          <w:w w:val="99"/>
+          <w:sz w:val="28"/>
+          <w:szCs w:val="28"/>
+          <w:highlight w:val="yellow"/>
+        </w:rPr>
+        <w:fldChar w:fldCharType="begin"/>
+      </w:r>
+      <w:r>
+        <w:rPr>
+          <w:rFonts w:ascii="Calibri" w:eastAsia="Calibri" w:hAnsi="Calibri" w:cs="Calibri"/>
+          <w:b/>
+          <w:w w:val="99"/>
+          <w:sz w:val="28"/>
+          <w:szCs w:val="28"/>
+          <w:highlight w:val="yellow"/>
+        </w:rPr>
+        <w:instrText xml:space="preserve"> HYPERLINK "mailto:</w:instrText>
+      </w:r>
+      <w:r>
+        <w:rPr>
+          <w:rFonts w:ascii="Calibri" w:eastAsia="Calibri" w:hAnsi="Calibri" w:cs="Calibri"/>
+          <w:b/>
+          <w:w w:val="99"/>
+          <w:sz w:val="28"/>
+          <w:szCs w:val="28"/>
+          <w:highlight w:val="yellow"/>
+        </w:rPr>
+        <w:instrText>chair@universal-inovators.com</w:instrText>
+      </w:r>
+      <w:r>
+        <w:rPr>
+          <w:rFonts w:ascii="Calibri" w:eastAsia="Calibri" w:hAnsi="Calibri" w:cs="Calibri"/>
+          <w:b/>
+          <w:w w:val="99"/>
+          <w:sz w:val="28"/>
+          <w:szCs w:val="28"/>
+          <w:highlight w:val="yellow"/>
+        </w:rPr>
+        <w:instrText xml:space="preserve">" </w:instrText>
+      </w:r>
+      <w:r>
+        <w:rPr>
+          <w:rFonts w:ascii="Calibri" w:eastAsia="Calibri" w:hAnsi="Calibri" w:cs="Calibri"/>
+          <w:b/>
+          <w:w w:val="99"/>
+          <w:sz w:val="28"/>
+          <w:szCs w:val="28"/>
+          <w:highlight w:val="yellow"/>
+        </w:rPr>
+        <w:fldChar w:fldCharType="separate"/>
+      </w:r>
+      <w:r>
+        <w:rPr>
+          <w:rStyle w:val="Hyperlink"/>
+          <w:rFonts w:ascii="Calibri" w:eastAsia="Calibri" w:hAnsi="Calibri" w:cs="Calibri"/>
+          <w:b/>
+          <w:w w:val="99"/>
+          <w:sz w:val="28"/>
+          <w:szCs w:val="28"/>
+          <w:highlight w:val="yellow"/>
+        </w:rPr>
+        <w:t>chair@universal-inovators.com</w:t>
+      </w:r>
+      <w:r>
+        <w:rPr>
+          <w:rFonts w:ascii="Calibri" w:eastAsia="Calibri" w:hAnsi="Calibri" w:cs="Calibri"/>
+          <w:b/>
+          <w:w w:val="99"/>
+          <w:sz w:val="28"/>
+          <w:szCs w:val="28"/>
+          <w:highlight w:val="yellow"/>
+        </w:rPr>
+        <w:fldChar w:fldCharType="end"/>
+      </w:r>
       <w:r>
         <w:rPr>
           <w:rFonts w:ascii="Calibri" w:eastAsia="Calibri" w:hAnsi="Calibri" w:cs="Calibri"/>
@@ -2492,25 +2372,7 @@
           <w:sz w:val="28"/>
           <w:szCs w:val="28"/>
         </w:rPr>
-        <w:t xml:space="preserve">Name           </w:t>
-      </w:r>
-      <w:proofErr w:type="gramStart"/>
-      <w:r>
-        <w:rPr>
-          <w:rFonts w:ascii="Cambria" w:eastAsia="Cambria" w:hAnsi="Cambria" w:cs="Cambria"/>
-          <w:sz w:val="28"/>
-          <w:szCs w:val="28"/>
-        </w:rPr>
-        <w:t xml:space="preserve">  :</w:t>
-      </w:r>
-      <w:proofErr w:type="gramEnd"/>
-      <w:r>
-        <w:rPr>
-          <w:rFonts w:ascii="Cambria" w:eastAsia="Cambria" w:hAnsi="Cambria" w:cs="Cambria"/>
-          <w:sz w:val="28"/>
-          <w:szCs w:val="28"/>
-        </w:rPr>
-        <w:t xml:space="preserve"> Signature      : </w:t>
+        <w:t xml:space="preserve">Name             : Signature      : </w:t>
       </w:r>
     </w:p>
     <w:p>
@@ -2530,21 +2392,11 @@
           <w:sz w:val="28"/>
           <w:szCs w:val="28"/>
         </w:rPr>
-        <w:t xml:space="preserve">Date              </w:t>
-      </w:r>
-      <w:proofErr w:type="gramStart"/>
-      <w:r>
-        <w:rPr>
-          <w:rFonts w:ascii="Cambria" w:eastAsia="Cambria" w:hAnsi="Cambria" w:cs="Cambria"/>
-          <w:sz w:val="28"/>
-          <w:szCs w:val="28"/>
-        </w:rPr>
-        <w:t xml:space="preserve">  :</w:t>
-      </w:r>
-      <w:proofErr w:type="gramEnd"/>
+        <w:t>Date                :</w:t>
+      </w:r>
     </w:p>
     <w:sectPr>
-      <w:headerReference w:type="default" r:id="rId8"/>
+      <w:headerReference w:type="default" r:id="rId7"/>
       <w:pgSz w:w="12240" w:h="15840"/>
       <w:pgMar w:top="1985" w:right="820" w:bottom="993" w:left="1000" w:header="284" w:footer="720" w:gutter="0"/>
       <w:cols w:space="720"/>
